--- a/Tags and Lasers 1.01/How to play!.docx
+++ b/Tags and Lasers 1.01/How to play!.docx
@@ -41,6 +41,18 @@
       </w:pPr>
       <w:r>
         <w:t>Everyone has 3 hits before they are tagged out for a short amount of time</w:t>
+      </w:r>
+    </w:p>
+    <w:p>
+      <w:pPr>
+        <w:pStyle w:val="ListParagraph"/>
+        <w:numPr>
+          <w:ilvl w:val="0"/>
+          <w:numId w:val="1"/>
+        </w:numPr>
+      </w:pPr>
+      <w:r>
+        <w:t>Once the game has ended you can continue to play if you like, or leave the game and start a new one to see what could happen.</w:t>
       </w:r>
     </w:p>
     <w:p>
